--- a/fuentes/contenidos/grado09/guion01/LE_09_01_REC100.docx
+++ b/fuentes/contenidos/grado09/guion01/LE_09_01_REC100.docx
@@ -340,8 +340,10 @@
           <w:szCs w:val="18"/>
           <w:lang w:val="es-ES"/>
         </w:rPr>
-        <w:t xml:space="preserve"> literatura colonial.</w:t>
-      </w:r>
+        <w:t xml:space="preserve"> literatura colonial</w:t>
+      </w:r>
+      <w:bookmarkStart w:id="0" w:name="_GoBack"/>
+      <w:bookmarkEnd w:id="0"/>
     </w:p>
     <w:p>
       <w:pPr>
@@ -5690,18 +5692,7 @@
           <w:szCs w:val="18"/>
           <w:lang w:val="es-ES_tradnl"/>
         </w:rPr>
-        <w:t xml:space="preserve">Guerreras mitológicas a las que describe fray </w:t>
-      </w:r>
-      <w:bookmarkStart w:id="0" w:name="_GoBack"/>
-      <w:bookmarkEnd w:id="0"/>
-      <w:r>
-        <w:rPr>
-          <w:rFonts w:ascii="Arial" w:hAnsi="Arial" w:cs="Arial"/>
-          <w:sz w:val="18"/>
-          <w:szCs w:val="18"/>
-          <w:lang w:val="es-ES_tradnl"/>
-        </w:rPr>
-        <w:t>Gaspar de Carvajal. Las mismas que le dieron el nombre al río que exploró junto a Francisco de Orellana.</w:t>
+        <w:t>Guerreras mitológicas a las que describe fray Gaspar de Carvajal. Las mismas que le dieron el nombre al río que exploró junto a Francisco de Orellana.</w:t>
       </w:r>
     </w:p>
     <w:p>
